--- a/diagrams/MVC.docx
+++ b/diagrams/MVC.docx
@@ -70,12 +70,72 @@
     </w:p>
     <w:p>
       <w:r>
-        <w:t>-content gallery</w:t>
-      </w:r>
-    </w:p>
-    <w:p>
-      <w:r>
-        <w:t>-content gallery logged in</w:t>
+        <w:t>-</w:t>
+      </w:r>
+      <w:r>
+        <w:t>recipe</w:t>
+      </w:r>
+      <w:r>
+        <w:t xml:space="preserve"> gallery</w:t>
+      </w:r>
+      <w:r>
+        <w:t xml:space="preserve"> + recipe</w:t>
+      </w:r>
+      <w:r>
+        <w:t xml:space="preserve"> gallery logged in</w:t>
+      </w:r>
+    </w:p>
+    <w:p>
+      <w:r>
+        <w:t>-recipe view + recipe view logged in</w:t>
+      </w:r>
+    </w:p>
+    <w:p>
+      <w:r>
+        <w:t>-search recipe view</w:t>
+      </w:r>
+    </w:p>
+    <w:p>
+      <w:r>
+        <w:t>-search article view</w:t>
+      </w:r>
+    </w:p>
+    <w:p>
+      <w:r>
+        <w:t>-register view</w:t>
+      </w:r>
+    </w:p>
+    <w:p>
+      <w:r>
+        <w:t>-failed</w:t>
+      </w:r>
+      <w:r>
+        <w:t xml:space="preserve"> register view</w:t>
+      </w:r>
+    </w:p>
+    <w:p>
+      <w:r>
+        <w:t>-login view</w:t>
+      </w:r>
+    </w:p>
+    <w:p>
+      <w:r>
+        <w:t>-failed login view</w:t>
+      </w:r>
+    </w:p>
+    <w:p>
+      <w:r>
+        <w:t>-profile view</w:t>
+      </w:r>
+    </w:p>
+    <w:p>
+      <w:r>
+        <w:t>-account &amp; preferences view</w:t>
+      </w:r>
+    </w:p>
+    <w:p>
+      <w:r>
+        <w:t>-report view</w:t>
       </w:r>
     </w:p>
     <w:p>
@@ -100,6 +160,9 @@
       <w:r>
         <w:t>-home</w:t>
       </w:r>
+      <w:r>
+        <w:t>=&gt; featured recipes</w:t>
+      </w:r>
     </w:p>
     <w:p>
       <w:r>
@@ -120,6 +183,9 @@
       </w:r>
       <w:r>
         <w:t>article</w:t>
+      </w:r>
+      <w:r>
+        <w:t>=&gt; add, edit, delete</w:t>
       </w:r>
     </w:p>
     <w:sectPr>

--- a/diagrams/MVC.docx
+++ b/diagrams/MVC.docx
@@ -140,6 +140,16 @@
     </w:p>
     <w:p>
       <w:pPr>
+        <w:tabs>
+          <w:tab w:val="left" w:pos="5529"/>
+        </w:tabs>
+      </w:pPr>
+      <w:r>
+        <w:t>-admin page view</w:t>
+      </w:r>
+    </w:p>
+    <w:p>
+      <w:pPr>
         <w:rPr>
           <w:b/>
         </w:rPr>
@@ -179,6 +189,7 @@
     </w:p>
     <w:p>
       <w:r>
+        <w:lastRenderedPageBreak/>
         <w:t>-</w:t>
       </w:r>
       <w:r>

--- a/diagrams/MVC.docx
+++ b/diagrams/MVC.docx
@@ -16,12 +16,28 @@
       </w:r>
     </w:p>
     <w:p>
-      <w:r>
+      <w:pPr>
+        <w:rPr>
+          <w:color w:val="FF0000"/>
+        </w:rPr>
+      </w:pPr>
+      <w:r>
+        <w:rPr>
+          <w:color w:val="FF0000"/>
+        </w:rPr>
         <w:t>-recipe</w:t>
       </w:r>
     </w:p>
     <w:p>
-      <w:r>
+      <w:pPr>
+        <w:rPr>
+          <w:color w:val="FF0000"/>
+        </w:rPr>
+      </w:pPr>
+      <w:r>
+        <w:rPr>
+          <w:color w:val="FF0000"/>
+        </w:rPr>
         <w:t>-user</w:t>
       </w:r>
     </w:p>
@@ -31,22 +47,54 @@
       </w:r>
     </w:p>
     <w:p>
-      <w:r>
+      <w:pPr>
+        <w:rPr>
+          <w:color w:val="FF0000"/>
+        </w:rPr>
+      </w:pPr>
+      <w:r>
+        <w:rPr>
+          <w:color w:val="FF0000"/>
+        </w:rPr>
         <w:t>-article</w:t>
       </w:r>
     </w:p>
     <w:p>
-      <w:r>
+      <w:pPr>
+        <w:rPr>
+          <w:color w:val="FF0000"/>
+        </w:rPr>
+      </w:pPr>
+      <w:r>
+        <w:rPr>
+          <w:color w:val="FF0000"/>
+        </w:rPr>
         <w:t>-ingredient</w:t>
       </w:r>
     </w:p>
     <w:p>
-      <w:r>
+      <w:pPr>
+        <w:rPr>
+          <w:color w:val="FF0000"/>
+        </w:rPr>
+      </w:pPr>
+      <w:r>
+        <w:rPr>
+          <w:color w:val="FF0000"/>
+        </w:rPr>
         <w:t>-auth</w:t>
       </w:r>
     </w:p>
     <w:p>
-      <w:r>
+      <w:pPr>
+        <w:rPr>
+          <w:color w:val="FF0000"/>
+        </w:rPr>
+      </w:pPr>
+      <w:r>
+        <w:rPr>
+          <w:color w:val="FF0000"/>
+        </w:rPr>
         <w:t>-tag</w:t>
       </w:r>
     </w:p>
